--- a/assignments/Assignment_2.docx
+++ b/assignments/Assignment_2.docx
@@ -468,17 +468,9 @@
           <w:color w:val="000088"/>
           <w:sz w:val="17"/>
           <w:szCs w:val="17"/>
-        </w:rPr>
-        <w:t>print</w:t>
-      </w:r>
-      <w:r>
-        <w:rPr>
-          <w:rFonts w:ascii="Consolas" w:hAnsi="Consolas" w:cs="Consolas"/>
-          <w:color w:val="666600"/>
-          <w:sz w:val="17"/>
-          <w:szCs w:val="17"/>
-        </w:rPr>
-        <w:t>(</w:t>
+          <w:lang w:val="en-GB"/>
+        </w:rPr>
+        <w:t>True</w:t>
       </w:r>
     </w:p>
     <w:p>
@@ -505,42 +497,6 @@
           <w:szCs w:val="17"/>
         </w:rPr>
       </w:pPr>
-      <w:r>
-        <w:rPr>
-          <w:rFonts w:ascii="Consolas" w:hAnsi="Consolas" w:cs="Consolas"/>
-          <w:color w:val="000000"/>
-          <w:sz w:val="17"/>
-          <w:szCs w:val="17"/>
-        </w:rPr>
-        <w:t>type</w:t>
-      </w:r>
-      <w:r>
-        <w:rPr>
-          <w:rFonts w:ascii="Consolas" w:hAnsi="Consolas" w:cs="Consolas"/>
-          <w:color w:val="666600"/>
-          <w:sz w:val="17"/>
-          <w:szCs w:val="17"/>
-        </w:rPr>
-        <w:t>(</w:t>
-      </w:r>
-      <w:r>
-        <w:rPr>
-          <w:rFonts w:ascii="Consolas" w:hAnsi="Consolas" w:cs="Consolas"/>
-          <w:color w:val="000000"/>
-          <w:sz w:val="17"/>
-          <w:szCs w:val="17"/>
-        </w:rPr>
-        <w:t>a</w:t>
-      </w:r>
-      <w:r>
-        <w:rPr>
-          <w:rFonts w:ascii="Consolas" w:hAnsi="Consolas" w:cs="Consolas"/>
-          <w:color w:val="666600"/>
-          <w:sz w:val="17"/>
-          <w:szCs w:val="17"/>
-        </w:rPr>
-        <w:t>)</w:t>
-      </w:r>
     </w:p>
     <w:p>
       <w:pPr>
@@ -569,11 +525,11 @@
       <w:r>
         <w:rPr>
           <w:rFonts w:ascii="Consolas" w:hAnsi="Consolas" w:cs="Consolas"/>
-          <w:color w:val="000000"/>
-          <w:sz w:val="17"/>
-          <w:szCs w:val="17"/>
-        </w:rPr>
-        <w:t>type</w:t>
+          <w:color w:val="000088"/>
+          <w:sz w:val="17"/>
+          <w:szCs w:val="17"/>
+        </w:rPr>
+        <w:t>print</w:t>
       </w:r>
       <w:r>
         <w:rPr>
@@ -587,20 +543,12 @@
       <w:r>
         <w:rPr>
           <w:rFonts w:ascii="Consolas" w:hAnsi="Consolas" w:cs="Consolas"/>
-          <w:color w:val="000000"/>
-          <w:sz w:val="17"/>
-          <w:szCs w:val="17"/>
-        </w:rPr>
-        <w:t>b</w:t>
-      </w:r>
-      <w:r>
-        <w:rPr>
-          <w:rFonts w:ascii="Consolas" w:hAnsi="Consolas" w:cs="Consolas"/>
           <w:color w:val="666600"/>
           <w:sz w:val="17"/>
           <w:szCs w:val="17"/>
-        </w:rPr>
-        <w:t>)</w:t>
+          <w:lang w:val="en-GB"/>
+        </w:rPr>
+        <w:t>b)</w:t>
       </w:r>
     </w:p>
     <w:p>
@@ -627,6 +575,188 @@
           <w:szCs w:val="17"/>
         </w:rPr>
       </w:pPr>
+      <w:r>
+        <w:rPr>
+          <w:rFonts w:ascii="Consolas" w:hAnsi="Consolas" w:cs="Consolas"/>
+          <w:color w:val="000088"/>
+          <w:sz w:val="17"/>
+          <w:szCs w:val="17"/>
+          <w:lang w:val="en-GB"/>
+        </w:rPr>
+        <w:t>False</w:t>
+      </w:r>
+    </w:p>
+    <w:p>
+      <w:pPr>
+        <w:pStyle w:val="HTMLPreformatted"/>
+        <w:numPr>
+          <w:ilvl w:val="0"/>
+          <w:numId w:val="47"/>
+        </w:numPr>
+        <w:pBdr>
+          <w:top w:val="single" w:sz="6" w:space="2" w:color="888888"/>
+          <w:left w:val="single" w:sz="6" w:space="2" w:color="888888"/>
+          <w:bottom w:val="single" w:sz="6" w:space="2" w:color="888888"/>
+          <w:right w:val="single" w:sz="6" w:space="2" w:color="888888"/>
+        </w:pBdr>
+        <w:tabs>
+          <w:tab w:val="clear" w:pos="720"/>
+        </w:tabs>
+        <w:spacing w:before="100" w:beforeAutospacing="1" w:after="100" w:afterAutospacing="1"/>
+        <w:divId w:val="208808901"/>
+        <w:rPr>
+          <w:rFonts w:ascii="Consolas" w:hAnsi="Consolas" w:cs="Consolas"/>
+          <w:sz w:val="17"/>
+          <w:szCs w:val="17"/>
+        </w:rPr>
+      </w:pPr>
+    </w:p>
+    <w:p>
+      <w:pPr>
+        <w:pStyle w:val="HTMLPreformatted"/>
+        <w:numPr>
+          <w:ilvl w:val="0"/>
+          <w:numId w:val="47"/>
+        </w:numPr>
+        <w:pBdr>
+          <w:top w:val="single" w:sz="6" w:space="2" w:color="888888"/>
+          <w:left w:val="single" w:sz="6" w:space="2" w:color="888888"/>
+          <w:bottom w:val="single" w:sz="6" w:space="2" w:color="888888"/>
+          <w:right w:val="single" w:sz="6" w:space="2" w:color="888888"/>
+        </w:pBdr>
+        <w:tabs>
+          <w:tab w:val="clear" w:pos="720"/>
+        </w:tabs>
+        <w:spacing w:before="100" w:beforeAutospacing="1" w:after="100" w:afterAutospacing="1"/>
+        <w:divId w:val="208808901"/>
+        <w:rPr>
+          <w:rFonts w:ascii="Consolas" w:hAnsi="Consolas" w:cs="Consolas"/>
+          <w:sz w:val="17"/>
+          <w:szCs w:val="17"/>
+        </w:rPr>
+      </w:pPr>
+      <w:r>
+        <w:rPr>
+          <w:rFonts w:ascii="Consolas" w:hAnsi="Consolas" w:cs="Consolas"/>
+          <w:color w:val="000000"/>
+          <w:sz w:val="17"/>
+          <w:szCs w:val="17"/>
+        </w:rPr>
+        <w:t>type</w:t>
+      </w:r>
+      <w:r>
+        <w:rPr>
+          <w:rFonts w:ascii="Consolas" w:hAnsi="Consolas" w:cs="Consolas"/>
+          <w:color w:val="666600"/>
+          <w:sz w:val="17"/>
+          <w:szCs w:val="17"/>
+        </w:rPr>
+        <w:t>(</w:t>
+      </w:r>
+      <w:r>
+        <w:rPr>
+          <w:rFonts w:ascii="Consolas" w:hAnsi="Consolas" w:cs="Consolas"/>
+          <w:color w:val="000000"/>
+          <w:sz w:val="17"/>
+          <w:szCs w:val="17"/>
+        </w:rPr>
+        <w:t>a</w:t>
+      </w:r>
+      <w:r>
+        <w:rPr>
+          <w:rFonts w:ascii="Consolas" w:hAnsi="Consolas" w:cs="Consolas"/>
+          <w:color w:val="666600"/>
+          <w:sz w:val="17"/>
+          <w:szCs w:val="17"/>
+        </w:rPr>
+        <w:t>)</w:t>
+      </w:r>
+    </w:p>
+    <w:p>
+      <w:pPr>
+        <w:pStyle w:val="HTMLPreformatted"/>
+        <w:numPr>
+          <w:ilvl w:val="0"/>
+          <w:numId w:val="47"/>
+        </w:numPr>
+        <w:pBdr>
+          <w:top w:val="single" w:sz="6" w:space="2" w:color="888888"/>
+          <w:left w:val="single" w:sz="6" w:space="2" w:color="888888"/>
+          <w:bottom w:val="single" w:sz="6" w:space="2" w:color="888888"/>
+          <w:right w:val="single" w:sz="6" w:space="2" w:color="888888"/>
+        </w:pBdr>
+        <w:tabs>
+          <w:tab w:val="clear" w:pos="720"/>
+        </w:tabs>
+        <w:spacing w:before="100" w:beforeAutospacing="1" w:after="100" w:afterAutospacing="1"/>
+        <w:divId w:val="208808901"/>
+        <w:rPr>
+          <w:rFonts w:ascii="Consolas" w:hAnsi="Consolas" w:cs="Consolas"/>
+          <w:sz w:val="17"/>
+          <w:szCs w:val="17"/>
+        </w:rPr>
+      </w:pPr>
+      <w:r>
+        <w:rPr>
+          <w:rFonts w:ascii="Consolas" w:hAnsi="Consolas" w:cs="Consolas"/>
+          <w:color w:val="000000"/>
+          <w:sz w:val="17"/>
+          <w:szCs w:val="17"/>
+        </w:rPr>
+        <w:t>type</w:t>
+      </w:r>
+      <w:r>
+        <w:rPr>
+          <w:rFonts w:ascii="Consolas" w:hAnsi="Consolas" w:cs="Consolas"/>
+          <w:color w:val="666600"/>
+          <w:sz w:val="17"/>
+          <w:szCs w:val="17"/>
+        </w:rPr>
+        <w:t>(</w:t>
+      </w:r>
+      <w:r>
+        <w:rPr>
+          <w:rFonts w:ascii="Consolas" w:hAnsi="Consolas" w:cs="Consolas"/>
+          <w:color w:val="000000"/>
+          <w:sz w:val="17"/>
+          <w:szCs w:val="17"/>
+        </w:rPr>
+        <w:t>b</w:t>
+      </w:r>
+      <w:r>
+        <w:rPr>
+          <w:rFonts w:ascii="Consolas" w:hAnsi="Consolas" w:cs="Consolas"/>
+          <w:color w:val="666600"/>
+          <w:sz w:val="17"/>
+          <w:szCs w:val="17"/>
+        </w:rPr>
+        <w:t>)</w:t>
+      </w:r>
+    </w:p>
+    <w:p>
+      <w:pPr>
+        <w:pStyle w:val="HTMLPreformatted"/>
+        <w:numPr>
+          <w:ilvl w:val="0"/>
+          <w:numId w:val="47"/>
+        </w:numPr>
+        <w:pBdr>
+          <w:top w:val="single" w:sz="6" w:space="2" w:color="888888"/>
+          <w:left w:val="single" w:sz="6" w:space="2" w:color="888888"/>
+          <w:bottom w:val="single" w:sz="6" w:space="2" w:color="888888"/>
+          <w:right w:val="single" w:sz="6" w:space="2" w:color="888888"/>
+        </w:pBdr>
+        <w:tabs>
+          <w:tab w:val="clear" w:pos="720"/>
+        </w:tabs>
+        <w:spacing w:before="100" w:beforeAutospacing="1" w:after="100" w:afterAutospacing="1"/>
+        <w:divId w:val="208808901"/>
+        <w:rPr>
+          <w:rFonts w:ascii="Consolas" w:hAnsi="Consolas" w:cs="Consolas"/>
+          <w:sz w:val="17"/>
+          <w:szCs w:val="17"/>
+        </w:rPr>
+      </w:pPr>
     </w:p>
     <w:p>
       <w:pPr>
@@ -661,34 +791,26 @@
           <w:numId w:val="1"/>
         </w:numPr>
         <w:rPr>
-          <w:lang w:val="en-GB"/>
-        </w:rPr>
-      </w:pPr>
-      <w:r>
-        <w:rPr>
-          <w:lang w:val="en-GB"/>
-        </w:rPr>
-        <w:t xml:space="preserve">Comparison Operator </w:t>
-      </w:r>
-      <w:r>
-        <w:rPr>
-          <w:lang w:val="en-GB"/>
-        </w:rPr>
-        <w:t>(==</w:t>
-      </w:r>
-      <w:proofErr w:type="gramStart"/>
-      <w:r>
-        <w:rPr>
-          <w:lang w:val="en-GB"/>
-        </w:rPr>
-        <w:t>, !</w:t>
-      </w:r>
-      <w:proofErr w:type="gramEnd"/>
-      <w:r>
-        <w:rPr>
-          <w:lang w:val="en-GB"/>
-        </w:rPr>
-        <w:t>=, &lt;,&gt;,&lt;=,&gt;=)</w:t>
+          <w:b/>
+          <w:bCs/>
+          <w:lang w:val="en-GB"/>
+        </w:rPr>
+      </w:pPr>
+      <w:r>
+        <w:rPr>
+          <w:b/>
+          <w:bCs/>
+          <w:lang w:val="en-GB"/>
+        </w:rPr>
+        <w:t>a</w:t>
+      </w:r>
+      <w:r>
+        <w:rPr>
+          <w:b/>
+          <w:bCs/>
+          <w:lang w:val="en-GB"/>
+        </w:rPr>
+        <w:t>nd</w:t>
       </w:r>
     </w:p>
     <w:p>
@@ -699,46 +821,18 @@
           <w:numId w:val="1"/>
         </w:numPr>
         <w:rPr>
-          <w:lang w:val="en-GB"/>
-        </w:rPr>
-      </w:pPr>
-      <w:r>
-        <w:rPr>
-          <w:lang w:val="en-GB"/>
-        </w:rPr>
-        <w:t xml:space="preserve">Logical operator </w:t>
-      </w:r>
-      <w:r>
-        <w:rPr>
-          <w:lang w:val="en-GB"/>
-        </w:rPr>
-        <w:t>(</w:t>
-      </w:r>
-      <w:r>
-        <w:rPr>
-          <w:lang w:val="en-GB"/>
-        </w:rPr>
-        <w:t xml:space="preserve">and, </w:t>
-      </w:r>
-      <w:proofErr w:type="gramStart"/>
-      <w:r>
-        <w:rPr>
-          <w:lang w:val="en-GB"/>
-        </w:rPr>
-        <w:t>or,</w:t>
-      </w:r>
-      <w:proofErr w:type="gramEnd"/>
-      <w:r>
-        <w:rPr>
-          <w:lang w:val="en-GB"/>
-        </w:rPr>
-        <w:t xml:space="preserve"> not</w:t>
-      </w:r>
-      <w:r>
-        <w:rPr>
-          <w:lang w:val="en-GB"/>
-        </w:rPr>
-        <w:t>)</w:t>
+          <w:b/>
+          <w:bCs/>
+          <w:lang w:val="en-GB"/>
+        </w:rPr>
+      </w:pPr>
+      <w:r>
+        <w:rPr>
+          <w:b/>
+          <w:bCs/>
+          <w:lang w:val="en-GB"/>
+        </w:rPr>
+        <w:t>or</w:t>
       </w:r>
     </w:p>
     <w:p>
@@ -749,35 +843,219 @@
           <w:numId w:val="1"/>
         </w:numPr>
         <w:rPr>
-          <w:lang w:val="en-GB"/>
-        </w:rPr>
-      </w:pPr>
-      <w:r>
-        <w:rPr>
-          <w:lang w:val="en-GB"/>
-        </w:rPr>
-        <w:t>Truth table</w:t>
-      </w:r>
-      <w:r>
-        <w:rPr>
-          <w:lang w:val="en-GB"/>
-        </w:rPr>
-        <w:t xml:space="preserve"> </w:t>
-      </w:r>
-      <w:proofErr w:type="gramStart"/>
-      <w:r>
-        <w:rPr>
-          <w:lang w:val="en-GB"/>
-        </w:rPr>
-        <w:t>( true</w:t>
-      </w:r>
-      <w:proofErr w:type="gramEnd"/>
-      <w:r>
-        <w:rPr>
-          <w:lang w:val="en-GB"/>
-        </w:rPr>
-        <w:t>, false)</w:t>
-      </w:r>
+          <w:b/>
+          <w:bCs/>
+          <w:lang w:val="en-GB"/>
+        </w:rPr>
+      </w:pPr>
+      <w:r>
+        <w:rPr>
+          <w:b/>
+          <w:bCs/>
+          <w:lang w:val="en-GB"/>
+        </w:rPr>
+        <w:t>not</w:t>
+      </w:r>
+    </w:p>
+    <w:p>
+      <w:pPr>
+        <w:ind w:left="360"/>
+        <w:rPr>
+          <w:lang w:val="en-GB"/>
+        </w:rPr>
+      </w:pPr>
+      <w:r>
+        <w:rPr>
+          <w:lang w:val="en-GB"/>
+        </w:rPr>
+        <w:t>Th</w:t>
+      </w:r>
+      <w:r>
+        <w:rPr>
+          <w:lang w:val="en-GB"/>
+        </w:rPr>
+        <w:t>ese</w:t>
+      </w:r>
+      <w:r>
+        <w:rPr>
+          <w:lang w:val="en-GB"/>
+        </w:rPr>
+        <w:t xml:space="preserve"> Boolean operators are used to compare Boolean values</w:t>
+      </w:r>
+    </w:p>
+    <w:p>
+      <w:pPr>
+        <w:ind w:left="360"/>
+        <w:rPr>
+          <w:lang w:val="en-GB"/>
+        </w:rPr>
+      </w:pPr>
+      <w:r>
+        <w:rPr>
+          <w:b/>
+          <w:bCs/>
+          <w:lang w:val="en-GB"/>
+        </w:rPr>
+        <w:t>and</w:t>
+      </w:r>
+      <w:r>
+        <w:rPr>
+          <w:lang w:val="en-GB"/>
+        </w:rPr>
+        <w:t xml:space="preserve"> or </w:t>
+      </w:r>
+      <w:r>
+        <w:rPr>
+          <w:b/>
+          <w:bCs/>
+          <w:lang w:val="en-GB"/>
+        </w:rPr>
+        <w:t>not</w:t>
+      </w:r>
+      <w:r>
+        <w:rPr>
+          <w:lang w:val="en-GB"/>
+        </w:rPr>
+        <w:t xml:space="preserve"> called binary operators because they take two Boolean values</w:t>
+      </w:r>
+    </w:p>
+    <w:p>
+      <w:pPr>
+        <w:ind w:left="360"/>
+        <w:rPr>
+          <w:lang w:val="en-GB"/>
+        </w:rPr>
+      </w:pPr>
+      <w:r>
+        <w:rPr>
+          <w:b/>
+          <w:bCs/>
+          <w:lang w:val="en-GB"/>
+        </w:rPr>
+        <w:t>and</w:t>
+      </w:r>
+      <w:r>
+        <w:rPr>
+          <w:lang w:val="en-GB"/>
+        </w:rPr>
+        <w:t xml:space="preserve"> operator will </w:t>
+      </w:r>
+      <w:r>
+        <w:rPr>
+          <w:lang w:val="en-GB"/>
+        </w:rPr>
+        <w:t>evaluate</w:t>
+      </w:r>
+      <w:r>
+        <w:rPr>
+          <w:lang w:val="en-GB"/>
+        </w:rPr>
+        <w:t xml:space="preserve"> to True if both Boolean values are true otherwise False</w:t>
+      </w:r>
+    </w:p>
+    <w:p>
+      <w:pPr>
+        <w:ind w:left="360"/>
+        <w:rPr>
+          <w:lang w:val="en-GB"/>
+        </w:rPr>
+      </w:pPr>
+    </w:p>
+    <w:p>
+      <w:pPr>
+        <w:pStyle w:val="HTMLPreformatted"/>
+        <w:pBdr>
+          <w:top w:val="single" w:sz="6" w:space="2" w:color="888888"/>
+          <w:left w:val="single" w:sz="6" w:space="2" w:color="888888"/>
+          <w:bottom w:val="single" w:sz="6" w:space="2" w:color="888888"/>
+          <w:right w:val="single" w:sz="6" w:space="2" w:color="888888"/>
+        </w:pBdr>
+        <w:spacing w:before="100" w:beforeAutospacing="1" w:after="100" w:afterAutospacing="1"/>
+        <w:ind w:left="720"/>
+        <w:divId w:val="701130412"/>
+        <w:rPr>
+          <w:rFonts w:ascii="Consolas" w:hAnsi="Consolas" w:cs="Consolas"/>
+          <w:color w:val="000000"/>
+          <w:sz w:val="17"/>
+          <w:szCs w:val="17"/>
+        </w:rPr>
+      </w:pPr>
+      <w:r>
+        <w:rPr>
+          <w:rFonts w:ascii="Consolas" w:hAnsi="Consolas" w:cs="Consolas"/>
+          <w:color w:val="000000"/>
+          <w:sz w:val="17"/>
+          <w:szCs w:val="17"/>
+        </w:rPr>
+        <w:t>True and True</w:t>
+      </w:r>
+      <w:r>
+        <w:rPr>
+          <w:rFonts w:ascii="Consolas" w:hAnsi="Consolas" w:cs="Consolas"/>
+          <w:color w:val="000000"/>
+          <w:sz w:val="17"/>
+          <w:szCs w:val="17"/>
+        </w:rPr>
+        <w:br/>
+        <w:t>True</w:t>
+      </w:r>
+    </w:p>
+    <w:p>
+      <w:pPr>
+        <w:pStyle w:val="HTMLPreformatted"/>
+        <w:pBdr>
+          <w:top w:val="single" w:sz="6" w:space="2" w:color="888888"/>
+          <w:left w:val="single" w:sz="6" w:space="2" w:color="888888"/>
+          <w:bottom w:val="single" w:sz="6" w:space="2" w:color="888888"/>
+          <w:right w:val="single" w:sz="6" w:space="2" w:color="888888"/>
+        </w:pBdr>
+        <w:spacing w:before="100" w:beforeAutospacing="1" w:after="100" w:afterAutospacing="1"/>
+        <w:ind w:left="720"/>
+        <w:divId w:val="701130412"/>
+        <w:rPr>
+          <w:rFonts w:ascii="Consolas" w:hAnsi="Consolas" w:cs="Consolas"/>
+          <w:color w:val="000000"/>
+          <w:sz w:val="17"/>
+          <w:szCs w:val="17"/>
+        </w:rPr>
+      </w:pPr>
+      <w:r>
+        <w:rPr>
+          <w:rFonts w:ascii="Consolas" w:hAnsi="Consolas" w:cs="Consolas"/>
+          <w:color w:val="000000"/>
+          <w:sz w:val="17"/>
+          <w:szCs w:val="17"/>
+        </w:rPr>
+        <w:br/>
+        <w:t>True and False</w:t>
+      </w:r>
+      <w:r>
+        <w:rPr>
+          <w:rFonts w:ascii="Consolas" w:hAnsi="Consolas" w:cs="Consolas"/>
+          <w:color w:val="000000"/>
+          <w:sz w:val="17"/>
+          <w:szCs w:val="17"/>
+        </w:rPr>
+        <w:br/>
+        <w:t>False</w:t>
+      </w:r>
+      <w:r>
+        <w:rPr>
+          <w:rFonts w:ascii="Consolas" w:hAnsi="Consolas" w:cs="Consolas"/>
+          <w:color w:val="000000"/>
+          <w:sz w:val="17"/>
+          <w:szCs w:val="17"/>
+        </w:rPr>
+        <w:t> </w:t>
+      </w:r>
+    </w:p>
+    <w:p>
+      <w:pPr>
+        <w:ind w:left="360"/>
+        <w:rPr>
+          <w:lang w:val="en-GB"/>
+        </w:rPr>
+      </w:pPr>
     </w:p>
     <w:p>
       <w:pPr>
@@ -850,19 +1128,27 @@
         <w:rPr>
           <w:lang w:val="en-GB"/>
         </w:rPr>
-        <w:t xml:space="preserve"> </w:t>
-      </w:r>
-      <w:r>
-        <w:rPr>
-          <w:lang w:val="en-GB"/>
-        </w:rPr>
-        <w:t>table</w:t>
-      </w:r>
-      <w:r>
-        <w:rPr>
-          <w:lang w:val="en-GB"/>
-        </w:rPr>
-        <w:t xml:space="preserve"> </w:t>
+        <w:t xml:space="preserve"> table </w:t>
+      </w:r>
+      <w:r>
+        <w:rPr>
+          <w:lang w:val="en-GB"/>
+        </w:rPr>
+        <w:t xml:space="preserve">for </w:t>
+      </w:r>
+      <w:r>
+        <w:rPr>
+          <w:b/>
+          <w:bCs/>
+          <w:lang w:val="en-GB"/>
+        </w:rPr>
+        <w:t>and</w:t>
+      </w:r>
+      <w:r>
+        <w:rPr>
+          <w:lang w:val="en-GB"/>
+        </w:rPr>
+        <w:t xml:space="preserve"> operator’s </w:t>
       </w:r>
     </w:p>
     <w:p>
@@ -1047,6 +1333,7 @@
               <w:rPr>
                 <w:lang w:val="en-GB"/>
               </w:rPr>
+              <w:lastRenderedPageBreak/>
               <w:t>False</w:t>
             </w:r>
           </w:p>
@@ -1225,17 +1512,57 @@
     </w:tbl>
     <w:p>
       <w:pPr>
+        <w:pStyle w:val="ListParagraph"/>
+        <w:rPr>
+          <w:lang w:val="en-GB"/>
+        </w:rPr>
+      </w:pPr>
+    </w:p>
+    <w:p>
+      <w:pPr>
+        <w:pStyle w:val="ListParagraph"/>
+        <w:numPr>
+          <w:ilvl w:val="0"/>
+          <w:numId w:val="1"/>
+        </w:numPr>
+        <w:rPr>
+          <w:lang w:val="en-GB"/>
+        </w:rPr>
+      </w:pPr>
+      <w:r>
+        <w:rPr>
+          <w:lang w:val="en-GB"/>
+        </w:rPr>
+        <w:t>Truth</w:t>
+      </w:r>
+      <w:r>
+        <w:rPr>
+          <w:lang w:val="en-GB"/>
+        </w:rPr>
+        <w:t xml:space="preserve"> table for </w:t>
+      </w:r>
+      <w:r>
+        <w:rPr>
+          <w:b/>
+          <w:bCs/>
+          <w:lang w:val="en-GB"/>
+        </w:rPr>
+        <w:t>or</w:t>
+      </w:r>
+      <w:r>
+        <w:rPr>
+          <w:lang w:val="en-GB"/>
+        </w:rPr>
+        <w:t xml:space="preserve"> operator’s </w:t>
+      </w:r>
+    </w:p>
+    <w:p>
+      <w:pPr>
         <w:spacing w:before="220"/>
         <w:rPr>
           <w:lang w:val="en-GB"/>
         </w:rPr>
       </w:pPr>
-      <w:r>
-        <w:rPr>
-          <w:lang w:val="en-GB"/>
-        </w:rPr>
-        <w:t xml:space="preserve">  </w:t>
-      </w:r>
     </w:p>
     <w:tbl>
       <w:tblPr>
@@ -1307,19 +1634,7 @@
               <w:rPr>
                 <w:lang w:val="en-GB"/>
               </w:rPr>
-              <w:t xml:space="preserve"> </w:t>
-            </w:r>
-            <w:r>
-              <w:rPr>
-                <w:lang w:val="en-GB"/>
-              </w:rPr>
-              <w:t>or</w:t>
-            </w:r>
-            <w:r>
-              <w:rPr>
-                <w:lang w:val="en-GB"/>
-              </w:rPr>
-              <w:t xml:space="preserve"> </w:t>
+              <w:t xml:space="preserve"> or </w:t>
             </w:r>
             <w:r>
               <w:t xml:space="preserve"> y</w:t>
@@ -1588,6 +1903,45 @@
     </w:tbl>
     <w:p>
       <w:pPr>
+        <w:rPr>
+          <w:lang w:val="en-GB"/>
+        </w:rPr>
+      </w:pPr>
+    </w:p>
+    <w:p>
+      <w:pPr>
+        <w:pStyle w:val="ListParagraph"/>
+        <w:numPr>
+          <w:ilvl w:val="0"/>
+          <w:numId w:val="1"/>
+        </w:numPr>
+        <w:rPr>
+          <w:lang w:val="en-GB"/>
+        </w:rPr>
+      </w:pPr>
+      <w:r>
+        <w:rPr>
+          <w:lang w:val="en-GB"/>
+        </w:rPr>
+        <w:t xml:space="preserve">Truth table for </w:t>
+      </w:r>
+      <w:r>
+        <w:rPr>
+          <w:b/>
+          <w:bCs/>
+          <w:lang w:val="en-GB"/>
+        </w:rPr>
+        <w:t>not</w:t>
+      </w:r>
+      <w:r>
+        <w:rPr>
+          <w:lang w:val="en-GB"/>
+        </w:rPr>
+        <w:t xml:space="preserve"> operator’s </w:t>
+      </w:r>
+    </w:p>
+    <w:p>
+      <w:pPr>
         <w:spacing w:before="220"/>
         <w:rPr>
           <w:lang w:val="en-GB"/>
@@ -1665,13 +2019,7 @@
               <w:rPr>
                 <w:lang w:val="en-GB"/>
               </w:rPr>
-              <w:t>not</w:t>
-            </w:r>
-            <w:r>
-              <w:rPr>
-                <w:lang w:val="en-GB"/>
-              </w:rPr>
-              <w:t xml:space="preserve"> </w:t>
+              <w:t xml:space="preserve">not </w:t>
             </w:r>
             <w:r>
               <w:t xml:space="preserve"> </w:t>
@@ -2088,6 +2436,7 @@
           <w:sz w:val="17"/>
           <w:szCs w:val="17"/>
         </w:rPr>
+        <w:lastRenderedPageBreak/>
         <w:t>(5 &gt; 4) or (3 == 5)</w:t>
       </w:r>
     </w:p>
@@ -2423,7 +2772,6 @@
         <w:spacing w:before="220"/>
       </w:pPr>
       <w:r>
-        <w:lastRenderedPageBreak/>
         <w:t>5. What are the six comparison operators?</w:t>
       </w:r>
     </w:p>
@@ -2982,10 +3330,7 @@
     </w:p>
     <w:p>
       <w:r>
-        <w:t>== is the </w:t>
-      </w:r>
-      <w:r>
-        <w:t>eq</w:t>
+        <w:t>== is the eq</w:t>
       </w:r>
       <w:r>
         <w:rPr>
@@ -2994,14 +3339,12 @@
         <w:t>u</w:t>
       </w:r>
       <w:r>
-        <w:t>al</w:t>
-      </w:r>
-      <w:r>
-        <w:t xml:space="preserve"> operator</w:t>
-      </w:r>
-    </w:p>
-    <w:p>
-      <w:r>
+        <w:t>al operator</w:t>
+      </w:r>
+    </w:p>
+    <w:p>
+      <w:r>
+        <w:lastRenderedPageBreak/>
         <w:t>= is the assignment operator</w:t>
       </w:r>
     </w:p>
@@ -3088,10 +3431,7 @@
         </w:numPr>
       </w:pPr>
       <w:r>
-        <w:t>assignment operator </w:t>
-      </w:r>
-      <w:r>
-        <w:t xml:space="preserve"> </w:t>
+        <w:t xml:space="preserve">assignment operator  </w:t>
       </w:r>
       <w:r>
         <w:rPr>
@@ -3183,7 +3523,6 @@
         <w:spacing w:before="220"/>
       </w:pPr>
       <w:r>
-        <w:lastRenderedPageBreak/>
         <w:t>print('bacon')</w:t>
       </w:r>
     </w:p>
@@ -4131,6 +4470,7 @@
           <w:highlight w:val="yellow"/>
           <w:lang w:val="en-GB"/>
         </w:rPr>
+        <w:lastRenderedPageBreak/>
         <w:t xml:space="preserve">Ans </w:t>
       </w:r>
       <w:r>
@@ -4949,7 +5289,6 @@
         <w:spacing w:before="220"/>
       </w:pPr>
       <w:r>
-        <w:lastRenderedPageBreak/>
         <w:t>10. How can you tell the difference between break and continue?</w:t>
       </w:r>
     </w:p>
@@ -6469,6 +6808,7 @@
           <w:sz w:val="17"/>
           <w:szCs w:val="17"/>
         </w:rPr>
+        <w:lastRenderedPageBreak/>
         <w:t>30</w:t>
       </w:r>
     </w:p>
@@ -6661,7 +7001,6 @@
         <w:spacing w:before="220"/>
       </w:pPr>
       <w:r>
-        <w:lastRenderedPageBreak/>
         <w:t>11. In a for loop, what is the difference between range(10), range(0, 10), and range(0, 10, 1)?</w:t>
       </w:r>
     </w:p>
@@ -7963,13 +8302,7 @@
         <w:rPr>
           <w:lang w:val="en-GB"/>
         </w:rPr>
-        <w:t>0,</w:t>
-      </w:r>
-      <w:r>
-        <w:rPr>
-          <w:lang w:val="en-GB"/>
-        </w:rPr>
-        <w:t>10</w:t>
+        <w:t>0,10</w:t>
       </w:r>
       <w:r>
         <w:t xml:space="preserve">) returns the range object with the default start 0, stop </w:t>
@@ -8451,6 +8784,7 @@
           <w:sz w:val="17"/>
           <w:szCs w:val="17"/>
         </w:rPr>
+        <w:lastRenderedPageBreak/>
         <w:t>range</w:t>
       </w:r>
       <w:r>
@@ -9223,19 +9557,7 @@
         <w:rPr>
           <w:lang w:val="en-GB"/>
         </w:rPr>
-        <w:t>0,</w:t>
-      </w:r>
-      <w:r>
-        <w:rPr>
-          <w:lang w:val="en-GB"/>
-        </w:rPr>
-        <w:t>10</w:t>
-      </w:r>
-      <w:r>
-        <w:rPr>
-          <w:lang w:val="en-GB"/>
-        </w:rPr>
-        <w:t>,1</w:t>
+        <w:t>0,10,1</w:t>
       </w:r>
       <w:r>
         <w:t xml:space="preserve">) returns the range object with the default start 0, stop </w:t>
@@ -10209,7 +10531,6 @@
           <w:sz w:val="17"/>
           <w:szCs w:val="17"/>
         </w:rPr>
-        <w:lastRenderedPageBreak/>
         <w:t>Values</w:t>
       </w:r>
       <w:r>
@@ -11296,13 +11617,7 @@
         <w:rPr>
           <w:lang w:val="en-GB"/>
         </w:rPr>
-        <w:t xml:space="preserve">a </w:t>
-      </w:r>
-      <w:r>
-        <w:rPr>
-          <w:lang w:val="en-GB"/>
-        </w:rPr>
-        <w:t>while</w:t>
+        <w:t>a while</w:t>
       </w:r>
       <w:r>
         <w:t xml:space="preserve"> </w:t>
@@ -11348,6 +11663,7 @@
           <w:sz w:val="17"/>
           <w:szCs w:val="17"/>
         </w:rPr>
+        <w:lastRenderedPageBreak/>
         <w:t xml:space="preserve">num </w:t>
       </w:r>
       <w:r>
@@ -12051,7 +12367,6 @@
         <w:spacing w:before="220"/>
       </w:pPr>
       <w:r>
-        <w:lastRenderedPageBreak/>
         <w:t>13. If you had a function named bacon() inside a module named spam, how would you call it after importing spam?</w:t>
       </w:r>
     </w:p>
@@ -12889,6 +13204,111 @@
     </w:lvl>
   </w:abstractNum>
   <w:abstractNum w:abstractNumId="7" w15:restartNumberingAfterBreak="0">
+    <w:nsid w:val="0F4751EC"/>
+    <w:multiLevelType w:val="multilevel"/>
+    <w:tmpl w:val="485AFBF4"/>
+    <w:lvl w:ilvl="0">
+      <w:start w:val="1"/>
+      <w:numFmt w:val="decimal"/>
+      <w:lvlText w:val="%1."/>
+      <w:lvlJc w:val="left"/>
+      <w:pPr>
+        <w:tabs>
+          <w:tab w:val="num" w:pos="720"/>
+        </w:tabs>
+        <w:ind w:left="720" w:hanging="360"/>
+      </w:pPr>
+    </w:lvl>
+    <w:lvl w:ilvl="1" w:tentative="1">
+      <w:numFmt w:val="decimal"/>
+      <w:lvlText w:val="%2."/>
+      <w:lvlJc w:val="left"/>
+      <w:pPr>
+        <w:tabs>
+          <w:tab w:val="num" w:pos="1440"/>
+        </w:tabs>
+        <w:ind w:left="1440" w:hanging="360"/>
+      </w:pPr>
+    </w:lvl>
+    <w:lvl w:ilvl="2" w:tentative="1">
+      <w:numFmt w:val="decimal"/>
+      <w:lvlText w:val="%3."/>
+      <w:lvlJc w:val="left"/>
+      <w:pPr>
+        <w:tabs>
+          <w:tab w:val="num" w:pos="2160"/>
+        </w:tabs>
+        <w:ind w:left="2160" w:hanging="360"/>
+      </w:pPr>
+    </w:lvl>
+    <w:lvl w:ilvl="3" w:tentative="1">
+      <w:numFmt w:val="decimal"/>
+      <w:lvlText w:val="%4."/>
+      <w:lvlJc w:val="left"/>
+      <w:pPr>
+        <w:tabs>
+          <w:tab w:val="num" w:pos="2880"/>
+        </w:tabs>
+        <w:ind w:left="2880" w:hanging="360"/>
+      </w:pPr>
+    </w:lvl>
+    <w:lvl w:ilvl="4" w:tentative="1">
+      <w:numFmt w:val="decimal"/>
+      <w:lvlText w:val="%5."/>
+      <w:lvlJc w:val="left"/>
+      <w:pPr>
+        <w:tabs>
+          <w:tab w:val="num" w:pos="3600"/>
+        </w:tabs>
+        <w:ind w:left="3600" w:hanging="360"/>
+      </w:pPr>
+    </w:lvl>
+    <w:lvl w:ilvl="5" w:tentative="1">
+      <w:numFmt w:val="decimal"/>
+      <w:lvlText w:val="%6."/>
+      <w:lvlJc w:val="left"/>
+      <w:pPr>
+        <w:tabs>
+          <w:tab w:val="num" w:pos="4320"/>
+        </w:tabs>
+        <w:ind w:left="4320" w:hanging="360"/>
+      </w:pPr>
+    </w:lvl>
+    <w:lvl w:ilvl="6" w:tentative="1">
+      <w:numFmt w:val="decimal"/>
+      <w:lvlText w:val="%7."/>
+      <w:lvlJc w:val="left"/>
+      <w:pPr>
+        <w:tabs>
+          <w:tab w:val="num" w:pos="5040"/>
+        </w:tabs>
+        <w:ind w:left="5040" w:hanging="360"/>
+      </w:pPr>
+    </w:lvl>
+    <w:lvl w:ilvl="7" w:tentative="1">
+      <w:numFmt w:val="decimal"/>
+      <w:lvlText w:val="%8."/>
+      <w:lvlJc w:val="left"/>
+      <w:pPr>
+        <w:tabs>
+          <w:tab w:val="num" w:pos="5760"/>
+        </w:tabs>
+        <w:ind w:left="5760" w:hanging="360"/>
+      </w:pPr>
+    </w:lvl>
+    <w:lvl w:ilvl="8" w:tentative="1">
+      <w:numFmt w:val="decimal"/>
+      <w:lvlText w:val="%9."/>
+      <w:lvlJc w:val="left"/>
+      <w:pPr>
+        <w:tabs>
+          <w:tab w:val="num" w:pos="6480"/>
+        </w:tabs>
+        <w:ind w:left="6480" w:hanging="360"/>
+      </w:pPr>
+    </w:lvl>
+  </w:abstractNum>
+  <w:abstractNum w:abstractNumId="8" w15:restartNumberingAfterBreak="0">
     <w:nsid w:val="15AC2900"/>
     <w:multiLevelType w:val="multilevel"/>
     <w:tmpl w:val="23F6FEA6"/>
@@ -12993,7 +13413,7 @@
       </w:pPr>
     </w:lvl>
   </w:abstractNum>
-  <w:abstractNum w:abstractNumId="8" w15:restartNumberingAfterBreak="0">
+  <w:abstractNum w:abstractNumId="9" w15:restartNumberingAfterBreak="0">
     <w:nsid w:val="17CE7EFC"/>
     <w:multiLevelType w:val="multilevel"/>
     <w:tmpl w:val="9880E1D0"/>
@@ -13098,7 +13518,7 @@
       </w:pPr>
     </w:lvl>
   </w:abstractNum>
-  <w:abstractNum w:abstractNumId="9" w15:restartNumberingAfterBreak="0">
+  <w:abstractNum w:abstractNumId="10" w15:restartNumberingAfterBreak="0">
     <w:nsid w:val="1C103C3C"/>
     <w:multiLevelType w:val="multilevel"/>
     <w:tmpl w:val="20E09646"/>
@@ -13203,7 +13623,7 @@
       </w:pPr>
     </w:lvl>
   </w:abstractNum>
-  <w:abstractNum w:abstractNumId="10" w15:restartNumberingAfterBreak="0">
+  <w:abstractNum w:abstractNumId="11" w15:restartNumberingAfterBreak="0">
     <w:nsid w:val="1E392DB0"/>
     <w:multiLevelType w:val="multilevel"/>
     <w:tmpl w:val="CF56A146"/>
@@ -13308,7 +13728,7 @@
       </w:pPr>
     </w:lvl>
   </w:abstractNum>
-  <w:abstractNum w:abstractNumId="11" w15:restartNumberingAfterBreak="0">
+  <w:abstractNum w:abstractNumId="12" w15:restartNumberingAfterBreak="0">
     <w:nsid w:val="239839AB"/>
     <w:multiLevelType w:val="multilevel"/>
     <w:tmpl w:val="39A860E6"/>
@@ -13413,7 +13833,7 @@
       </w:pPr>
     </w:lvl>
   </w:abstractNum>
-  <w:abstractNum w:abstractNumId="12" w15:restartNumberingAfterBreak="0">
+  <w:abstractNum w:abstractNumId="13" w15:restartNumberingAfterBreak="0">
     <w:nsid w:val="2A1358AA"/>
     <w:multiLevelType w:val="multilevel"/>
     <w:tmpl w:val="94CE4794"/>
@@ -13518,7 +13938,7 @@
       </w:pPr>
     </w:lvl>
   </w:abstractNum>
-  <w:abstractNum w:abstractNumId="13" w15:restartNumberingAfterBreak="0">
+  <w:abstractNum w:abstractNumId="14" w15:restartNumberingAfterBreak="0">
     <w:nsid w:val="2D734140"/>
     <w:multiLevelType w:val="multilevel"/>
     <w:tmpl w:val="1166E31A"/>
@@ -13623,7 +14043,7 @@
       </w:pPr>
     </w:lvl>
   </w:abstractNum>
-  <w:abstractNum w:abstractNumId="14" w15:restartNumberingAfterBreak="0">
+  <w:abstractNum w:abstractNumId="15" w15:restartNumberingAfterBreak="0">
     <w:nsid w:val="30696758"/>
     <w:multiLevelType w:val="multilevel"/>
     <w:tmpl w:val="BCFC907A"/>
@@ -13728,7 +14148,7 @@
       </w:pPr>
     </w:lvl>
   </w:abstractNum>
-  <w:abstractNum w:abstractNumId="15" w15:restartNumberingAfterBreak="0">
+  <w:abstractNum w:abstractNumId="16" w15:restartNumberingAfterBreak="0">
     <w:nsid w:val="307957F4"/>
     <w:multiLevelType w:val="multilevel"/>
     <w:tmpl w:val="EFA2AADE"/>
@@ -13833,7 +14253,7 @@
       </w:pPr>
     </w:lvl>
   </w:abstractNum>
-  <w:abstractNum w:abstractNumId="16" w15:restartNumberingAfterBreak="0">
+  <w:abstractNum w:abstractNumId="17" w15:restartNumberingAfterBreak="0">
     <w:nsid w:val="32BF05B6"/>
     <w:multiLevelType w:val="multilevel"/>
     <w:tmpl w:val="782EED5E"/>
@@ -13938,7 +14358,7 @@
       </w:pPr>
     </w:lvl>
   </w:abstractNum>
-  <w:abstractNum w:abstractNumId="17" w15:restartNumberingAfterBreak="0">
+  <w:abstractNum w:abstractNumId="18" w15:restartNumberingAfterBreak="0">
     <w:nsid w:val="336E2E07"/>
     <w:multiLevelType w:val="multilevel"/>
     <w:tmpl w:val="FB4C2F7E"/>
@@ -14043,7 +14463,7 @@
       </w:pPr>
     </w:lvl>
   </w:abstractNum>
-  <w:abstractNum w:abstractNumId="18" w15:restartNumberingAfterBreak="0">
+  <w:abstractNum w:abstractNumId="19" w15:restartNumberingAfterBreak="0">
     <w:nsid w:val="344E5BED"/>
     <w:multiLevelType w:val="multilevel"/>
     <w:tmpl w:val="DCAAEC86"/>
@@ -14148,7 +14568,7 @@
       </w:pPr>
     </w:lvl>
   </w:abstractNum>
-  <w:abstractNum w:abstractNumId="19" w15:restartNumberingAfterBreak="0">
+  <w:abstractNum w:abstractNumId="20" w15:restartNumberingAfterBreak="0">
     <w:nsid w:val="3599678B"/>
     <w:multiLevelType w:val="multilevel"/>
     <w:tmpl w:val="FAE000CE"/>
@@ -14253,7 +14673,7 @@
       </w:pPr>
     </w:lvl>
   </w:abstractNum>
-  <w:abstractNum w:abstractNumId="20" w15:restartNumberingAfterBreak="0">
+  <w:abstractNum w:abstractNumId="21" w15:restartNumberingAfterBreak="0">
     <w:nsid w:val="36E12682"/>
     <w:multiLevelType w:val="multilevel"/>
     <w:tmpl w:val="E6A251CE"/>
@@ -14358,7 +14778,7 @@
       </w:pPr>
     </w:lvl>
   </w:abstractNum>
-  <w:abstractNum w:abstractNumId="21" w15:restartNumberingAfterBreak="0">
+  <w:abstractNum w:abstractNumId="22" w15:restartNumberingAfterBreak="0">
     <w:nsid w:val="3763221F"/>
     <w:multiLevelType w:val="multilevel"/>
     <w:tmpl w:val="94003046"/>
@@ -14463,7 +14883,7 @@
       </w:pPr>
     </w:lvl>
   </w:abstractNum>
-  <w:abstractNum w:abstractNumId="22" w15:restartNumberingAfterBreak="0">
+  <w:abstractNum w:abstractNumId="23" w15:restartNumberingAfterBreak="0">
     <w:nsid w:val="37E62BF1"/>
     <w:multiLevelType w:val="multilevel"/>
     <w:tmpl w:val="E5FA24F6"/>
@@ -14568,7 +14988,7 @@
       </w:pPr>
     </w:lvl>
   </w:abstractNum>
-  <w:abstractNum w:abstractNumId="23" w15:restartNumberingAfterBreak="0">
+  <w:abstractNum w:abstractNumId="24" w15:restartNumberingAfterBreak="0">
     <w:nsid w:val="3E40587D"/>
     <w:multiLevelType w:val="multilevel"/>
     <w:tmpl w:val="D860635E"/>
@@ -14673,7 +15093,7 @@
       </w:pPr>
     </w:lvl>
   </w:abstractNum>
-  <w:abstractNum w:abstractNumId="24" w15:restartNumberingAfterBreak="0">
+  <w:abstractNum w:abstractNumId="25" w15:restartNumberingAfterBreak="0">
     <w:nsid w:val="3F33369F"/>
     <w:multiLevelType w:val="multilevel"/>
     <w:tmpl w:val="7C5E9FF2"/>
@@ -14778,7 +15198,7 @@
       </w:pPr>
     </w:lvl>
   </w:abstractNum>
-  <w:abstractNum w:abstractNumId="25" w15:restartNumberingAfterBreak="0">
+  <w:abstractNum w:abstractNumId="26" w15:restartNumberingAfterBreak="0">
     <w:nsid w:val="4634090A"/>
     <w:multiLevelType w:val="multilevel"/>
     <w:tmpl w:val="F5C6477E"/>
@@ -14883,7 +15303,7 @@
       </w:pPr>
     </w:lvl>
   </w:abstractNum>
-  <w:abstractNum w:abstractNumId="26" w15:restartNumberingAfterBreak="0">
+  <w:abstractNum w:abstractNumId="27" w15:restartNumberingAfterBreak="0">
     <w:nsid w:val="47A42D9A"/>
     <w:multiLevelType w:val="multilevel"/>
     <w:tmpl w:val="2EDE5AFC"/>
@@ -14988,7 +15408,7 @@
       </w:pPr>
     </w:lvl>
   </w:abstractNum>
-  <w:abstractNum w:abstractNumId="27" w15:restartNumberingAfterBreak="0">
+  <w:abstractNum w:abstractNumId="28" w15:restartNumberingAfterBreak="0">
     <w:nsid w:val="4C593C54"/>
     <w:multiLevelType w:val="multilevel"/>
     <w:tmpl w:val="66041302"/>
@@ -15093,7 +15513,7 @@
       </w:pPr>
     </w:lvl>
   </w:abstractNum>
-  <w:abstractNum w:abstractNumId="28" w15:restartNumberingAfterBreak="0">
+  <w:abstractNum w:abstractNumId="29" w15:restartNumberingAfterBreak="0">
     <w:nsid w:val="4F437C90"/>
     <w:multiLevelType w:val="multilevel"/>
     <w:tmpl w:val="D3E6CB94"/>
@@ -15198,7 +15618,7 @@
       </w:pPr>
     </w:lvl>
   </w:abstractNum>
-  <w:abstractNum w:abstractNumId="29" w15:restartNumberingAfterBreak="0">
+  <w:abstractNum w:abstractNumId="30" w15:restartNumberingAfterBreak="0">
     <w:nsid w:val="53E12C4D"/>
     <w:multiLevelType w:val="multilevel"/>
     <w:tmpl w:val="A4E20B7A"/>
@@ -15303,7 +15723,7 @@
       </w:pPr>
     </w:lvl>
   </w:abstractNum>
-  <w:abstractNum w:abstractNumId="30" w15:restartNumberingAfterBreak="0">
+  <w:abstractNum w:abstractNumId="31" w15:restartNumberingAfterBreak="0">
     <w:nsid w:val="53E54CC4"/>
     <w:multiLevelType w:val="multilevel"/>
     <w:tmpl w:val="8C76ECDE"/>
@@ -15408,7 +15828,7 @@
       </w:pPr>
     </w:lvl>
   </w:abstractNum>
-  <w:abstractNum w:abstractNumId="31" w15:restartNumberingAfterBreak="0">
+  <w:abstractNum w:abstractNumId="32" w15:restartNumberingAfterBreak="0">
     <w:nsid w:val="543B3609"/>
     <w:multiLevelType w:val="multilevel"/>
     <w:tmpl w:val="5CBA9F14"/>
@@ -15513,7 +15933,7 @@
       </w:pPr>
     </w:lvl>
   </w:abstractNum>
-  <w:abstractNum w:abstractNumId="32" w15:restartNumberingAfterBreak="0">
+  <w:abstractNum w:abstractNumId="33" w15:restartNumberingAfterBreak="0">
     <w:nsid w:val="550D1C37"/>
     <w:multiLevelType w:val="multilevel"/>
     <w:tmpl w:val="1E560B1A"/>
@@ -15618,7 +16038,7 @@
       </w:pPr>
     </w:lvl>
   </w:abstractNum>
-  <w:abstractNum w:abstractNumId="33" w15:restartNumberingAfterBreak="0">
+  <w:abstractNum w:abstractNumId="34" w15:restartNumberingAfterBreak="0">
     <w:nsid w:val="57040A57"/>
     <w:multiLevelType w:val="multilevel"/>
     <w:tmpl w:val="94286372"/>
@@ -15723,7 +16143,7 @@
       </w:pPr>
     </w:lvl>
   </w:abstractNum>
-  <w:abstractNum w:abstractNumId="34" w15:restartNumberingAfterBreak="0">
+  <w:abstractNum w:abstractNumId="35" w15:restartNumberingAfterBreak="0">
     <w:nsid w:val="59F95D0E"/>
     <w:multiLevelType w:val="multilevel"/>
     <w:tmpl w:val="4314DB18"/>
@@ -15828,7 +16248,7 @@
       </w:pPr>
     </w:lvl>
   </w:abstractNum>
-  <w:abstractNum w:abstractNumId="35" w15:restartNumberingAfterBreak="0">
+  <w:abstractNum w:abstractNumId="36" w15:restartNumberingAfterBreak="0">
     <w:nsid w:val="5A7A48CE"/>
     <w:multiLevelType w:val="multilevel"/>
     <w:tmpl w:val="7A28BD08"/>
@@ -15933,7 +16353,7 @@
       </w:pPr>
     </w:lvl>
   </w:abstractNum>
-  <w:abstractNum w:abstractNumId="36" w15:restartNumberingAfterBreak="0">
+  <w:abstractNum w:abstractNumId="37" w15:restartNumberingAfterBreak="0">
     <w:nsid w:val="5C2B158E"/>
     <w:multiLevelType w:val="multilevel"/>
     <w:tmpl w:val="293E7610"/>
@@ -16038,7 +16458,7 @@
       </w:pPr>
     </w:lvl>
   </w:abstractNum>
-  <w:abstractNum w:abstractNumId="37" w15:restartNumberingAfterBreak="0">
+  <w:abstractNum w:abstractNumId="38" w15:restartNumberingAfterBreak="0">
     <w:nsid w:val="63D95959"/>
     <w:multiLevelType w:val="multilevel"/>
     <w:tmpl w:val="020CF900"/>
@@ -16143,7 +16563,7 @@
       </w:pPr>
     </w:lvl>
   </w:abstractNum>
-  <w:abstractNum w:abstractNumId="38" w15:restartNumberingAfterBreak="0">
+  <w:abstractNum w:abstractNumId="39" w15:restartNumberingAfterBreak="0">
     <w:nsid w:val="66C14057"/>
     <w:multiLevelType w:val="multilevel"/>
     <w:tmpl w:val="28C69364"/>
@@ -16248,7 +16668,7 @@
       </w:pPr>
     </w:lvl>
   </w:abstractNum>
-  <w:abstractNum w:abstractNumId="39" w15:restartNumberingAfterBreak="0">
+  <w:abstractNum w:abstractNumId="40" w15:restartNumberingAfterBreak="0">
     <w:nsid w:val="67737CF5"/>
     <w:multiLevelType w:val="multilevel"/>
     <w:tmpl w:val="07DCCD8E"/>
@@ -16353,7 +16773,7 @@
       </w:pPr>
     </w:lvl>
   </w:abstractNum>
-  <w:abstractNum w:abstractNumId="40" w15:restartNumberingAfterBreak="0">
+  <w:abstractNum w:abstractNumId="41" w15:restartNumberingAfterBreak="0">
     <w:nsid w:val="677A0DAA"/>
     <w:multiLevelType w:val="multilevel"/>
     <w:tmpl w:val="E0C208E2"/>
@@ -16458,7 +16878,7 @@
       </w:pPr>
     </w:lvl>
   </w:abstractNum>
-  <w:abstractNum w:abstractNumId="41" w15:restartNumberingAfterBreak="0">
+  <w:abstractNum w:abstractNumId="42" w15:restartNumberingAfterBreak="0">
     <w:nsid w:val="69F479EB"/>
     <w:multiLevelType w:val="multilevel"/>
     <w:tmpl w:val="F66A06B6"/>
@@ -16563,7 +16983,7 @@
       </w:pPr>
     </w:lvl>
   </w:abstractNum>
-  <w:abstractNum w:abstractNumId="42" w15:restartNumberingAfterBreak="0">
+  <w:abstractNum w:abstractNumId="43" w15:restartNumberingAfterBreak="0">
     <w:nsid w:val="6DFF201B"/>
     <w:multiLevelType w:val="multilevel"/>
     <w:tmpl w:val="D4F0AFE4"/>
@@ -16668,7 +17088,7 @@
       </w:pPr>
     </w:lvl>
   </w:abstractNum>
-  <w:abstractNum w:abstractNumId="43" w15:restartNumberingAfterBreak="0">
+  <w:abstractNum w:abstractNumId="44" w15:restartNumberingAfterBreak="0">
     <w:nsid w:val="714654D6"/>
     <w:multiLevelType w:val="multilevel"/>
     <w:tmpl w:val="BA804316"/>
@@ -16773,7 +17193,7 @@
       </w:pPr>
     </w:lvl>
   </w:abstractNum>
-  <w:abstractNum w:abstractNumId="44" w15:restartNumberingAfterBreak="0">
+  <w:abstractNum w:abstractNumId="45" w15:restartNumberingAfterBreak="0">
     <w:nsid w:val="77205DAB"/>
     <w:multiLevelType w:val="multilevel"/>
     <w:tmpl w:val="4D5C39B6"/>
@@ -16878,7 +17298,7 @@
       </w:pPr>
     </w:lvl>
   </w:abstractNum>
-  <w:abstractNum w:abstractNumId="45" w15:restartNumberingAfterBreak="0">
+  <w:abstractNum w:abstractNumId="46" w15:restartNumberingAfterBreak="0">
     <w:nsid w:val="7BEA15BB"/>
     <w:multiLevelType w:val="multilevel"/>
     <w:tmpl w:val="D76CC640"/>
@@ -16983,7 +17403,7 @@
       </w:pPr>
     </w:lvl>
   </w:abstractNum>
-  <w:abstractNum w:abstractNumId="46" w15:restartNumberingAfterBreak="0">
+  <w:abstractNum w:abstractNumId="47" w15:restartNumberingAfterBreak="0">
     <w:nsid w:val="7F831C9F"/>
     <w:multiLevelType w:val="multilevel"/>
     <w:tmpl w:val="4998E43A"/>
@@ -17092,142 +17512,145 @@
     <w:abstractNumId w:val="4"/>
   </w:num>
   <w:num w:numId="2" w16cid:durableId="1435900345">
-    <w:abstractNumId w:val="38"/>
+    <w:abstractNumId w:val="39"/>
   </w:num>
   <w:num w:numId="3" w16cid:durableId="401757008">
-    <w:abstractNumId w:val="16"/>
+    <w:abstractNumId w:val="17"/>
   </w:num>
   <w:num w:numId="4" w16cid:durableId="575091856">
     <w:abstractNumId w:val="3"/>
   </w:num>
   <w:num w:numId="5" w16cid:durableId="211886198">
-    <w:abstractNumId w:val="9"/>
+    <w:abstractNumId w:val="10"/>
   </w:num>
   <w:num w:numId="6" w16cid:durableId="242033567">
     <w:abstractNumId w:val="5"/>
   </w:num>
   <w:num w:numId="7" w16cid:durableId="2054846233">
-    <w:abstractNumId w:val="36"/>
+    <w:abstractNumId w:val="37"/>
   </w:num>
   <w:num w:numId="8" w16cid:durableId="1152714055">
+    <w:abstractNumId w:val="14"/>
+  </w:num>
+  <w:num w:numId="9" w16cid:durableId="451680499">
+    <w:abstractNumId w:val="24"/>
+  </w:num>
+  <w:num w:numId="10" w16cid:durableId="138814654">
+    <w:abstractNumId w:val="8"/>
+  </w:num>
+  <w:num w:numId="11" w16cid:durableId="2069499931">
     <w:abstractNumId w:val="13"/>
   </w:num>
-  <w:num w:numId="9" w16cid:durableId="451680499">
-    <w:abstractNumId w:val="23"/>
-  </w:num>
-  <w:num w:numId="10" w16cid:durableId="138814654">
-    <w:abstractNumId w:val="7"/>
-  </w:num>
-  <w:num w:numId="11" w16cid:durableId="2069499931">
-    <w:abstractNumId w:val="12"/>
-  </w:num>
   <w:num w:numId="12" w16cid:durableId="1748381963">
-    <w:abstractNumId w:val="18"/>
+    <w:abstractNumId w:val="19"/>
   </w:num>
   <w:num w:numId="13" w16cid:durableId="817502834">
     <w:abstractNumId w:val="1"/>
   </w:num>
   <w:num w:numId="14" w16cid:durableId="764348059">
-    <w:abstractNumId w:val="10"/>
+    <w:abstractNumId w:val="11"/>
   </w:num>
   <w:num w:numId="15" w16cid:durableId="607736701">
-    <w:abstractNumId w:val="27"/>
+    <w:abstractNumId w:val="28"/>
   </w:num>
   <w:num w:numId="16" w16cid:durableId="585964152">
+    <w:abstractNumId w:val="26"/>
+  </w:num>
+  <w:num w:numId="17" w16cid:durableId="1546334526">
+    <w:abstractNumId w:val="9"/>
+  </w:num>
+  <w:num w:numId="18" w16cid:durableId="691762422">
     <w:abstractNumId w:val="25"/>
   </w:num>
-  <w:num w:numId="17" w16cid:durableId="1546334526">
-    <w:abstractNumId w:val="8"/>
+  <w:num w:numId="19" w16cid:durableId="776675366">
+    <w:abstractNumId w:val="23"/>
   </w:num>
-  <w:num w:numId="18" w16cid:durableId="691762422">
-    <w:abstractNumId w:val="24"/>
+  <w:num w:numId="20" w16cid:durableId="421995653">
+    <w:abstractNumId w:val="15"/>
   </w:num>
-  <w:num w:numId="19" w16cid:durableId="776675366">
+  <w:num w:numId="21" w16cid:durableId="1771777091">
     <w:abstractNumId w:val="22"/>
   </w:num>
-  <w:num w:numId="20" w16cid:durableId="421995653">
-    <w:abstractNumId w:val="14"/>
-  </w:num>
-  <w:num w:numId="21" w16cid:durableId="1771777091">
-    <w:abstractNumId w:val="21"/>
-  </w:num>
   <w:num w:numId="22" w16cid:durableId="1241212417">
-    <w:abstractNumId w:val="32"/>
+    <w:abstractNumId w:val="33"/>
   </w:num>
   <w:num w:numId="23" w16cid:durableId="223107528">
-    <w:abstractNumId w:val="44"/>
+    <w:abstractNumId w:val="45"/>
   </w:num>
   <w:num w:numId="24" w16cid:durableId="1905290814">
+    <w:abstractNumId w:val="30"/>
+  </w:num>
+  <w:num w:numId="25" w16cid:durableId="1310281394">
+    <w:abstractNumId w:val="34"/>
+  </w:num>
+  <w:num w:numId="26" w16cid:durableId="1732845376">
+    <w:abstractNumId w:val="42"/>
+  </w:num>
+  <w:num w:numId="27" w16cid:durableId="510215804">
+    <w:abstractNumId w:val="46"/>
+  </w:num>
+  <w:num w:numId="28" w16cid:durableId="663899469">
+    <w:abstractNumId w:val="38"/>
+  </w:num>
+  <w:num w:numId="29" w16cid:durableId="2050643519">
+    <w:abstractNumId w:val="18"/>
+  </w:num>
+  <w:num w:numId="30" w16cid:durableId="1178009631">
     <w:abstractNumId w:val="29"/>
   </w:num>
-  <w:num w:numId="25" w16cid:durableId="1310281394">
-    <w:abstractNumId w:val="33"/>
-  </w:num>
-  <w:num w:numId="26" w16cid:durableId="1732845376">
-    <w:abstractNumId w:val="41"/>
-  </w:num>
-  <w:num w:numId="27" w16cid:durableId="510215804">
-    <w:abstractNumId w:val="45"/>
-  </w:num>
-  <w:num w:numId="28" w16cid:durableId="663899469">
-    <w:abstractNumId w:val="37"/>
-  </w:num>
-  <w:num w:numId="29" w16cid:durableId="2050643519">
-    <w:abstractNumId w:val="17"/>
-  </w:num>
-  <w:num w:numId="30" w16cid:durableId="1178009631">
-    <w:abstractNumId w:val="28"/>
-  </w:num>
   <w:num w:numId="31" w16cid:durableId="448475313">
-    <w:abstractNumId w:val="39"/>
+    <w:abstractNumId w:val="40"/>
   </w:num>
   <w:num w:numId="32" w16cid:durableId="1718622012">
-    <w:abstractNumId w:val="42"/>
+    <w:abstractNumId w:val="43"/>
   </w:num>
   <w:num w:numId="33" w16cid:durableId="1222716355">
-    <w:abstractNumId w:val="30"/>
+    <w:abstractNumId w:val="31"/>
   </w:num>
   <w:num w:numId="34" w16cid:durableId="953561564">
-    <w:abstractNumId w:val="26"/>
+    <w:abstractNumId w:val="27"/>
   </w:num>
   <w:num w:numId="35" w16cid:durableId="1208488614">
     <w:abstractNumId w:val="6"/>
   </w:num>
   <w:num w:numId="36" w16cid:durableId="1206871209">
-    <w:abstractNumId w:val="19"/>
+    <w:abstractNumId w:val="20"/>
   </w:num>
   <w:num w:numId="37" w16cid:durableId="959723326">
-    <w:abstractNumId w:val="20"/>
+    <w:abstractNumId w:val="21"/>
   </w:num>
   <w:num w:numId="38" w16cid:durableId="622348992">
-    <w:abstractNumId w:val="11"/>
+    <w:abstractNumId w:val="12"/>
   </w:num>
   <w:num w:numId="39" w16cid:durableId="2143887027">
-    <w:abstractNumId w:val="15"/>
+    <w:abstractNumId w:val="16"/>
   </w:num>
   <w:num w:numId="40" w16cid:durableId="1005477145">
-    <w:abstractNumId w:val="34"/>
+    <w:abstractNumId w:val="35"/>
   </w:num>
   <w:num w:numId="41" w16cid:durableId="125004004">
-    <w:abstractNumId w:val="46"/>
+    <w:abstractNumId w:val="47"/>
   </w:num>
   <w:num w:numId="42" w16cid:durableId="2130582955">
-    <w:abstractNumId w:val="35"/>
+    <w:abstractNumId w:val="36"/>
   </w:num>
   <w:num w:numId="43" w16cid:durableId="1189175376">
-    <w:abstractNumId w:val="40"/>
+    <w:abstractNumId w:val="41"/>
   </w:num>
   <w:num w:numId="44" w16cid:durableId="1755931498">
-    <w:abstractNumId w:val="31"/>
+    <w:abstractNumId w:val="32"/>
   </w:num>
   <w:num w:numId="45" w16cid:durableId="1356691333">
-    <w:abstractNumId w:val="43"/>
+    <w:abstractNumId w:val="44"/>
   </w:num>
   <w:num w:numId="46" w16cid:durableId="1182550040">
     <w:abstractNumId w:val="2"/>
   </w:num>
   <w:num w:numId="47" w16cid:durableId="2136631942">
     <w:abstractNumId w:val="0"/>
+  </w:num>
+  <w:num w:numId="48" w16cid:durableId="2012246464">
+    <w:abstractNumId w:val="7"/>
   </w:num>
 </w:numbering>
 </file>
@@ -18118,6 +18541,11 @@
     <w:basedOn w:val="DefaultParagraphFont"/>
     <w:rsid w:val="00B57638"/>
   </w:style>
+  <w:style w:type="character" w:customStyle="1" w:styleId="codestrong1">
+    <w:name w:val="codestrong1"/>
+    <w:basedOn w:val="DefaultParagraphFont"/>
+    <w:rsid w:val="00A05953"/>
+  </w:style>
 </w:styles>
 </file>
 
@@ -18464,28 +18892,28 @@
 </file>
 
 <file path=customXml/item1.xml><?xml version="1.0" encoding="utf-8"?>
+<b:Sources xmlns:b="http://schemas.openxmlformats.org/officeDocument/2006/bibliography" xmlns="http://schemas.openxmlformats.org/officeDocument/2006/bibliography" SelectedStyle="/APASixthEditionOfficeOnline.xsl" StyleName="APA" Version="6"/>
+</file>
+
+<file path=customXml/item2.xml><?xml version="1.0" encoding="utf-8"?>
 <go:gDocsCustomXmlDataStorage xmlns:go="http://customooxmlschemas.google.com/" xmlns:r="http://schemas.openxmlformats.org/officeDocument/2006/relationships">
   <go:docsCustomData xmlns:go="http://customooxmlschemas.google.com/" roundtripDataSignature="AMtx7mg2m75vOitbsr+B5OSvQrbC8Y5C9Q==">AMUW2mWnip+NLuhDAsTxUFPJj4akjNjI7HObgpjeLHmRz1KhT1QVEn27dFwSBfpKEjCvM47/Q1Wq3Iz82GY+wrjIwTVa3cguMB/0ZoLM7xr5FikBQIrLlNM=</go:docsCustomData>
 </go:gDocsCustomXmlDataStorage>
 </file>
 
-<file path=customXml/item2.xml><?xml version="1.0" encoding="utf-8"?>
-<b:Sources xmlns:b="http://schemas.openxmlformats.org/officeDocument/2006/bibliography" xmlns="http://schemas.openxmlformats.org/officeDocument/2006/bibliography" SelectedStyle="/APASixthEditionOfficeOnline.xsl" StyleName="APA" Version="6"/>
+<file path=customXml/itemProps1.xml><?xml version="1.0" encoding="utf-8"?>
+<ds:datastoreItem xmlns:ds="http://schemas.openxmlformats.org/officeDocument/2006/customXml" ds:itemID="{087E903A-B25C-684F-94F3-8D6F4A0E4411}">
+  <ds:schemaRefs>
+    <ds:schemaRef ds:uri="http://schemas.openxmlformats.org/officeDocument/2006/bibliography"/>
+  </ds:schemaRefs>
+</ds:datastoreItem>
 </file>
 
-<file path=customXml/itemProps1.xml><?xml version="1.0" encoding="utf-8"?>
+<file path=customXml/itemProps2.xml><?xml version="1.0" encoding="utf-8"?>
 <ds:datastoreItem xmlns:ds="http://schemas.openxmlformats.org/officeDocument/2006/customXml" ds:itemID="{11111111-1234-1234-1234-123412341234}">
   <ds:schemaRefs>
     <ds:schemaRef ds:uri="http://customooxmlschemas.google.com/"/>
     <ds:schemaRef ds:uri="http://schemas.openxmlformats.org/officeDocument/2006/relationships"/>
   </ds:schemaRefs>
 </ds:datastoreItem>
-</file>
-
-<file path=customXml/itemProps2.xml><?xml version="1.0" encoding="utf-8"?>
-<ds:datastoreItem xmlns:ds="http://schemas.openxmlformats.org/officeDocument/2006/customXml" ds:itemID="{087E903A-B25C-684F-94F3-8D6F4A0E4411}">
-  <ds:schemaRefs>
-    <ds:schemaRef ds:uri="http://schemas.openxmlformats.org/officeDocument/2006/bibliography"/>
-  </ds:schemaRefs>
-</ds:datastoreItem>
 </file>